--- a/User Feedback.docx
+++ b/User Feedback.docx
@@ -28,7 +28,164 @@
           <w:sz w:val="24"/>
           <w:szCs w:val="24"/>
         </w:rPr>
+        <w:t xml:space="preserve"> Employee Management </w:t>
+      </w:r>
+      <w:r>
+        <w:rPr>
+          <w:b/>
+          <w:bCs/>
+          <w:sz w:val="24"/>
+          <w:szCs w:val="24"/>
+        </w:rPr>
+        <w:t>System</w:t>
+      </w:r>
+      <w:r>
+        <w:rPr>
+          <w:b/>
+          <w:bCs/>
+          <w:sz w:val="24"/>
+          <w:szCs w:val="24"/>
+        </w:rPr>
         <w:t>:</w:t>
+      </w:r>
+    </w:p>
+    <w:p>
+      <w:pPr>
+        <w:rPr>
+          <w:sz w:val="24"/>
+          <w:szCs w:val="24"/>
+        </w:rPr>
+      </w:pPr>
+      <w:r>
+        <w:rPr>
+          <w:sz w:val="24"/>
+          <w:szCs w:val="24"/>
+        </w:rPr>
+        <w:t xml:space="preserve">I Let my fiancée sit down with the program all I told her was you needed to log in as both a user and administrator. She was able to figure it out </w:t>
+      </w:r>
+      <w:proofErr w:type="gramStart"/>
+      <w:r>
+        <w:rPr>
+          <w:sz w:val="24"/>
+          <w:szCs w:val="24"/>
+        </w:rPr>
+        <w:t>fairly well</w:t>
+      </w:r>
+      <w:proofErr w:type="gramEnd"/>
+      <w:r>
+        <w:rPr>
+          <w:sz w:val="24"/>
+          <w:szCs w:val="24"/>
+        </w:rPr>
+        <w:t xml:space="preserve"> I’m glad I decided to use a basic nav bar that you would see on most web sites.</w:t>
+      </w:r>
+    </w:p>
+    <w:p>
+      <w:pPr>
+        <w:rPr>
+          <w:sz w:val="24"/>
+          <w:szCs w:val="24"/>
+        </w:rPr>
+      </w:pPr>
+      <w:r>
+        <w:rPr>
+          <w:sz w:val="24"/>
+          <w:szCs w:val="24"/>
+        </w:rPr>
+        <w:t xml:space="preserve">One issue she had was my links didn’t do much to show what page I was currently on and so she didn’t realize she was already on a certain page that’s something I would like to be able to add. </w:t>
+      </w:r>
+    </w:p>
+    <w:p>
+      <w:pPr>
+        <w:rPr>
+          <w:sz w:val="24"/>
+          <w:szCs w:val="24"/>
+        </w:rPr>
+      </w:pPr>
+      <w:r>
+        <w:rPr>
+          <w:sz w:val="24"/>
+          <w:szCs w:val="24"/>
+        </w:rPr>
+        <w:t xml:space="preserve">Other then that it went about as well as expected she got tripped up on the administrator side and was confused that my nav bar does odd </w:t>
+      </w:r>
+      <w:proofErr w:type="gramStart"/>
+      <w:r>
+        <w:rPr>
+          <w:sz w:val="24"/>
+          <w:szCs w:val="24"/>
+        </w:rPr>
+        <w:t>stuff</w:t>
+      </w:r>
+      <w:proofErr w:type="gramEnd"/>
+      <w:r>
+        <w:rPr>
+          <w:sz w:val="24"/>
+          <w:szCs w:val="24"/>
+        </w:rPr>
+        <w:t xml:space="preserve"> but I knew that was an issue already.</w:t>
+      </w:r>
+    </w:p>
+    <w:p>
+      <w:pPr>
+        <w:rPr>
+          <w:sz w:val="24"/>
+          <w:szCs w:val="24"/>
+        </w:rPr>
+      </w:pPr>
+      <w:r>
+        <w:rPr>
+          <w:sz w:val="24"/>
+          <w:szCs w:val="24"/>
+        </w:rPr>
+        <w:t xml:space="preserve">All in </w:t>
+      </w:r>
+      <w:proofErr w:type="gramStart"/>
+      <w:r>
+        <w:rPr>
+          <w:sz w:val="24"/>
+          <w:szCs w:val="24"/>
+        </w:rPr>
+        <w:t>all</w:t>
+      </w:r>
+      <w:proofErr w:type="gramEnd"/>
+      <w:r>
+        <w:rPr>
+          <w:sz w:val="24"/>
+          <w:szCs w:val="24"/>
+        </w:rPr>
+        <w:t xml:space="preserve"> it was a good experience and it helped me see some places I need to work on. </w:t>
+      </w:r>
+    </w:p>
+    <w:p>
+      <w:pPr>
+        <w:rPr>
+          <w:sz w:val="24"/>
+          <w:szCs w:val="24"/>
+        </w:rPr>
+      </w:pPr>
+      <w:proofErr w:type="gramStart"/>
+      <w:r>
+        <w:rPr>
+          <w:sz w:val="24"/>
+          <w:szCs w:val="24"/>
+        </w:rPr>
+        <w:t>Of course</w:t>
+      </w:r>
+      <w:proofErr w:type="gramEnd"/>
+      <w:r>
+        <w:rPr>
+          <w:sz w:val="24"/>
+          <w:szCs w:val="24"/>
+        </w:rPr>
+        <w:t xml:space="preserve"> I showed Jordan my site and let him test it for a second his only feedback was that it seems incomplete and that I should have added employee wages and that was my original plan and I still can add </w:t>
+      </w:r>
+      <w:r>
+        <w:rPr>
+          <w:sz w:val="24"/>
+          <w:szCs w:val="24"/>
+        </w:rPr>
+        <w:t>it but it would not be done in time for presentation day.</w:t>
       </w:r>
     </w:p>
     <w:p>

--- a/User Feedback.docx
+++ b/User Feedback.docx
@@ -28,25 +28,7 @@
           <w:sz w:val="24"/>
           <w:szCs w:val="24"/>
         </w:rPr>
-        <w:t xml:space="preserve"> Employee Management </w:t>
-      </w:r>
-      <w:r>
-        <w:rPr>
-          <w:b/>
-          <w:bCs/>
-          <w:sz w:val="24"/>
-          <w:szCs w:val="24"/>
-        </w:rPr>
-        <w:t>System</w:t>
-      </w:r>
-      <w:r>
-        <w:rPr>
-          <w:b/>
-          <w:bCs/>
-          <w:sz w:val="24"/>
-          <w:szCs w:val="24"/>
-        </w:rPr>
-        <w:t>:</w:t>
+        <w:t xml:space="preserve"> Employee Management System:</w:t>
       </w:r>
     </w:p>
     <w:p>
@@ -107,7 +89,23 @@
           <w:sz w:val="24"/>
           <w:szCs w:val="24"/>
         </w:rPr>
-        <w:t xml:space="preserve">Other then that it went about as well as expected she got tripped up on the administrator side and was confused that my nav bar does odd </w:t>
+        <w:t xml:space="preserve">Other </w:t>
+      </w:r>
+      <w:proofErr w:type="spellStart"/>
+      <w:r>
+        <w:rPr>
+          <w:sz w:val="24"/>
+          <w:szCs w:val="24"/>
+        </w:rPr>
+        <w:t>then</w:t>
+      </w:r>
+      <w:proofErr w:type="spellEnd"/>
+      <w:r>
+        <w:rPr>
+          <w:sz w:val="24"/>
+          <w:szCs w:val="24"/>
+        </w:rPr>
+        <w:t xml:space="preserve"> that it went about as well as expected she got tripped up on the administrator side and was confused that my nav bar does odd </w:t>
       </w:r>
       <w:proofErr w:type="gramStart"/>
       <w:r>
@@ -178,26 +176,8 @@
           <w:sz w:val="24"/>
           <w:szCs w:val="24"/>
         </w:rPr>
-        <w:t xml:space="preserve"> I showed Jordan my site and let him test it for a second his only feedback was that it seems incomplete and that I should have added employee wages and that was my original plan and I still can add </w:t>
-      </w:r>
-      <w:r>
-        <w:rPr>
-          <w:sz w:val="24"/>
-          <w:szCs w:val="24"/>
-        </w:rPr>
-        <w:t>it but it would not be done in time for presentation day.</w:t>
-      </w:r>
-    </w:p>
-    <w:p>
-      <w:pPr>
-        <w:jc w:val="center"/>
-        <w:rPr>
-          <w:b/>
-          <w:bCs/>
-          <w:sz w:val="24"/>
-          <w:szCs w:val="24"/>
-        </w:rPr>
-      </w:pPr>
+        <w:t xml:space="preserve"> I showed Jordan my site and let him test it for a second his only feedback was that it seems incomplete and that I should have added employee wages and that was my original plan and I still can add it but it would not be done in time for presentation day.</w:t>
+      </w:r>
     </w:p>
     <w:p>
       <w:pPr>
@@ -617,6 +597,7 @@
   <w:style w:type="paragraph" w:default="1" w:styleId="Normal">
     <w:name w:val="Normal"/>
     <w:qFormat/>
+    <w:rsid w:val="00300258"/>
   </w:style>
   <w:style w:type="character" w:default="1" w:styleId="DefaultParagraphFont">
     <w:name w:val="Default Paragraph Font"/>
